--- a/法令ファイル/公共建築物等における木材の利用の促進に関する法律/公共建築物等における木材の利用の促進に関する法律（平成二十二年法律第三十六号）.docx
+++ b/法令ファイル/公共建築物等における木材の利用の促進に関する法律/公共建築物等における木材の利用の促進に関する法律（平成二十二年法律第三十六号）.docx
@@ -48,35 +48,23 @@
     </w:p>
     <w:p>
       <w:pPr>
-        <w:pStyle w:val="Heading6"/>
+        <w:pStyle w:val="ListBullet"/>
         <w:ind w:left="880"/>
       </w:pPr>
       <w:r>
         <w:t>一</w:t>
-      </w:r>
-    </w:p>
-    <w:p>
-      <w:pPr>
-        <w:ind w:left="880"/>
-      </w:pPr>
-      <w:r>
+        <w:br/>
         <w:t>国又は地方公共団体が整備する公共の用又は公用に供する建築物</w:t>
       </w:r>
     </w:p>
     <w:p>
       <w:pPr>
-        <w:pStyle w:val="Heading6"/>
+        <w:pStyle w:val="ListBullet"/>
         <w:ind w:left="880"/>
       </w:pPr>
       <w:r>
         <w:t>二</w:t>
-      </w:r>
-    </w:p>
-    <w:p>
-      <w:pPr>
-        <w:ind w:left="880"/>
-      </w:pPr>
-      <w:r>
+        <w:br/>
         <w:t>国又は地方公共団体以外の者が整備する学校、老人ホームその他の前号に掲げる建築物に準ずる建築物として政令で定めるもの</w:t>
       </w:r>
     </w:p>
@@ -308,103 +296,67 @@
     </w:p>
     <w:p>
       <w:pPr>
-        <w:pStyle w:val="Heading6"/>
+        <w:pStyle w:val="ListBullet"/>
         <w:ind w:left="880"/>
       </w:pPr>
       <w:r>
         <w:t>一</w:t>
-      </w:r>
-    </w:p>
-    <w:p>
-      <w:pPr>
-        <w:ind w:left="880"/>
-      </w:pPr>
-      <w:r>
+        <w:br/>
         <w:t>公共建築物における木材の利用の促進の意義及び基本的方向</w:t>
       </w:r>
     </w:p>
     <w:p>
       <w:pPr>
-        <w:pStyle w:val="Heading6"/>
+        <w:pStyle w:val="ListBullet"/>
         <w:ind w:left="880"/>
       </w:pPr>
       <w:r>
         <w:t>二</w:t>
-      </w:r>
-    </w:p>
-    <w:p>
-      <w:pPr>
-        <w:ind w:left="880"/>
-      </w:pPr>
-      <w:r>
+        <w:br/>
         <w:t>公共建築物における木材の利用の促進のための施策に関する基本的事項</w:t>
       </w:r>
     </w:p>
     <w:p>
       <w:pPr>
-        <w:pStyle w:val="Heading6"/>
+        <w:pStyle w:val="ListBullet"/>
         <w:ind w:left="880"/>
       </w:pPr>
       <w:r>
         <w:t>三</w:t>
-      </w:r>
-    </w:p>
-    <w:p>
-      <w:pPr>
-        <w:ind w:left="880"/>
-      </w:pPr>
-      <w:r>
+        <w:br/>
         <w:t>国が整備する公共建築物における木材の利用の目標</w:t>
       </w:r>
     </w:p>
     <w:p>
       <w:pPr>
-        <w:pStyle w:val="Heading6"/>
+        <w:pStyle w:val="ListBullet"/>
         <w:ind w:left="880"/>
       </w:pPr>
       <w:r>
         <w:t>四</w:t>
-      </w:r>
-    </w:p>
-    <w:p>
-      <w:pPr>
-        <w:ind w:left="880"/>
-      </w:pPr>
-      <w:r>
+        <w:br/>
         <w:t>基本方針に基づき各省各庁の長（財政法（昭和二十二年法律第三十四号）第二十条第二項に規定する各省各庁の長をいう。以下この条において同じ。）が定める公共建築物における木材の利用の促進のための計画に関する基本的事項</w:t>
       </w:r>
     </w:p>
     <w:p>
       <w:pPr>
-        <w:pStyle w:val="Heading6"/>
+        <w:pStyle w:val="ListBullet"/>
         <w:ind w:left="880"/>
       </w:pPr>
       <w:r>
         <w:t>五</w:t>
-      </w:r>
-    </w:p>
-    <w:p>
-      <w:pPr>
-        <w:ind w:left="880"/>
-      </w:pPr>
-      <w:r>
+        <w:br/>
         <w:t>公共建築物の整備の用に供する木材の適切な供給の確保に関する基本的事項</w:t>
       </w:r>
     </w:p>
     <w:p>
       <w:pPr>
-        <w:pStyle w:val="Heading6"/>
+        <w:pStyle w:val="ListBullet"/>
         <w:ind w:left="880"/>
       </w:pPr>
       <w:r>
         <w:t>六</w:t>
-      </w:r>
-    </w:p>
-    <w:p>
-      <w:pPr>
-        <w:ind w:left="880"/>
-      </w:pPr>
-      <w:r>
+        <w:br/>
         <w:t>その他公共建築物における木材の利用の促進に関する重要事項</w:t>
       </w:r>
     </w:p>
@@ -525,69 +477,45 @@
     </w:p>
     <w:p>
       <w:pPr>
-        <w:pStyle w:val="Heading6"/>
+        <w:pStyle w:val="ListBullet"/>
         <w:ind w:left="880"/>
       </w:pPr>
       <w:r>
         <w:t>一</w:t>
-      </w:r>
-    </w:p>
-    <w:p>
-      <w:pPr>
-        <w:ind w:left="880"/>
-      </w:pPr>
-      <w:r>
+        <w:br/>
         <w:t>当該都道府県の区域内の公共建築物における木材の利用の促進のための施策に関する基本的事項</w:t>
       </w:r>
     </w:p>
     <w:p>
       <w:pPr>
-        <w:pStyle w:val="Heading6"/>
+        <w:pStyle w:val="ListBullet"/>
         <w:ind w:left="880"/>
       </w:pPr>
       <w:r>
         <w:t>二</w:t>
-      </w:r>
-    </w:p>
-    <w:p>
-      <w:pPr>
-        <w:ind w:left="880"/>
-      </w:pPr>
-      <w:r>
+        <w:br/>
         <w:t>当該都道府県が整備する公共建築物における木材の利用の目標</w:t>
       </w:r>
     </w:p>
     <w:p>
       <w:pPr>
-        <w:pStyle w:val="Heading6"/>
+        <w:pStyle w:val="ListBullet"/>
         <w:ind w:left="880"/>
       </w:pPr>
       <w:r>
         <w:t>三</w:t>
-      </w:r>
-    </w:p>
-    <w:p>
-      <w:pPr>
-        <w:ind w:left="880"/>
-      </w:pPr>
-      <w:r>
+        <w:br/>
         <w:t>当該都道府県の区域内における公共建築物の整備の用に供する木材の適切な供給の確保に関する基本的事項</w:t>
       </w:r>
     </w:p>
     <w:p>
       <w:pPr>
-        <w:pStyle w:val="Heading6"/>
+        <w:pStyle w:val="ListBullet"/>
         <w:ind w:left="880"/>
       </w:pPr>
       <w:r>
         <w:t>四</w:t>
-      </w:r>
-    </w:p>
-    <w:p>
-      <w:pPr>
-        <w:ind w:left="880"/>
-      </w:pPr>
-      <w:r>
+        <w:br/>
         <w:t>その他当該都道府県の区域内の公共建築物における木材の利用の促進に関し必要な事項</w:t>
       </w:r>
     </w:p>
@@ -640,52 +568,34 @@
     </w:p>
     <w:p>
       <w:pPr>
-        <w:pStyle w:val="Heading6"/>
+        <w:pStyle w:val="ListBullet"/>
         <w:ind w:left="880"/>
       </w:pPr>
       <w:r>
         <w:t>一</w:t>
-      </w:r>
-    </w:p>
-    <w:p>
-      <w:pPr>
-        <w:ind w:left="880"/>
-      </w:pPr>
-      <w:r>
+        <w:br/>
         <w:t>当該市町村の区域内の公共建築物における木材の利用の促進のための施策に関する基本的事項</w:t>
       </w:r>
     </w:p>
     <w:p>
       <w:pPr>
-        <w:pStyle w:val="Heading6"/>
+        <w:pStyle w:val="ListBullet"/>
         <w:ind w:left="880"/>
       </w:pPr>
       <w:r>
         <w:t>二</w:t>
-      </w:r>
-    </w:p>
-    <w:p>
-      <w:pPr>
-        <w:ind w:left="880"/>
-      </w:pPr>
-      <w:r>
+        <w:br/>
         <w:t>当該市町村が整備する公共建築物における木材の利用の目標</w:t>
       </w:r>
     </w:p>
     <w:p>
       <w:pPr>
-        <w:pStyle w:val="Heading6"/>
+        <w:pStyle w:val="ListBullet"/>
         <w:ind w:left="880"/>
       </w:pPr>
       <w:r>
         <w:t>三</w:t>
-      </w:r>
-    </w:p>
-    <w:p>
-      <w:pPr>
-        <w:ind w:left="880"/>
-      </w:pPr>
-      <w:r>
+        <w:br/>
         <w:t>その他当該市町村の区域内の公共建築物における木材の利用の促進に関し必要な事項</w:t>
       </w:r>
     </w:p>
@@ -755,86 +665,56 @@
     </w:p>
     <w:p>
       <w:pPr>
-        <w:pStyle w:val="Heading6"/>
+        <w:pStyle w:val="ListBullet"/>
         <w:ind w:left="880"/>
       </w:pPr>
       <w:r>
         <w:t>一</w:t>
-      </w:r>
-    </w:p>
-    <w:p>
-      <w:pPr>
-        <w:ind w:left="880"/>
-      </w:pPr>
-      <w:r>
+        <w:br/>
         <w:t>木材製造の高度化の目標</w:t>
       </w:r>
     </w:p>
     <w:p>
       <w:pPr>
-        <w:pStyle w:val="Heading6"/>
+        <w:pStyle w:val="ListBullet"/>
         <w:ind w:left="880"/>
       </w:pPr>
       <w:r>
         <w:t>二</w:t>
-      </w:r>
-    </w:p>
-    <w:p>
-      <w:pPr>
-        <w:ind w:left="880"/>
-      </w:pPr>
-      <w:r>
+        <w:br/>
         <w:t>木材製造の高度化の内容及び実施期間</w:t>
       </w:r>
     </w:p>
     <w:p>
       <w:pPr>
-        <w:pStyle w:val="Heading6"/>
+        <w:pStyle w:val="ListBullet"/>
         <w:ind w:left="880"/>
       </w:pPr>
       <w:r>
         <w:t>三</w:t>
-      </w:r>
-    </w:p>
-    <w:p>
-      <w:pPr>
-        <w:ind w:left="880"/>
-      </w:pPr>
-      <w:r>
+        <w:br/>
         <w:t>公共建築物の整備の用に供する木材の製造の用に供する施設を整備しようとする場合にあっては、当該施設の種類及び規模</w:t>
       </w:r>
     </w:p>
     <w:p>
       <w:pPr>
-        <w:pStyle w:val="Heading6"/>
+        <w:pStyle w:val="ListBullet"/>
         <w:ind w:left="880"/>
       </w:pPr>
       <w:r>
         <w:t>四</w:t>
-      </w:r>
-    </w:p>
-    <w:p>
-      <w:pPr>
-        <w:ind w:left="880"/>
-      </w:pPr>
-      <w:r>
+        <w:br/>
         <w:t>森林法（昭和二十六年法律第二百四十九号）第五条第一項の規定によりたてられた地域森林計画の対象となっている同項に規定する民有林（同法第二十五条又は第二十五条の二の規定により指定された保安林並びに同法第四十一条の規定により指定された保安施設地区の区域内及び海岸法（昭和三十一年法律第百一号）第三条の規定により指定された海岸保全区域内の森林（森林法第二条第一項に規定する森林をいう。第四項において同じ。）を除く。）において前号の施設を整備するために開発行為（森林法第十条の二第一項に規定する開発行為をいう。以下同じ。）をしようとする場合にあっては、当該施設の位置、配置及び構造</w:t>
       </w:r>
     </w:p>
     <w:p>
       <w:pPr>
-        <w:pStyle w:val="Heading6"/>
+        <w:pStyle w:val="ListBullet"/>
         <w:ind w:left="880"/>
       </w:pPr>
       <w:r>
         <w:t>五</w:t>
-      </w:r>
-    </w:p>
-    <w:p>
-      <w:pPr>
-        <w:ind w:left="880"/>
-      </w:pPr>
-      <w:r>
+        <w:br/>
         <w:t>木材製造の高度化を実施するために必要な資金の額及びその調達方法</w:t>
       </w:r>
     </w:p>
@@ -870,6 +750,8 @@
       </w:pPr>
       <w:r>
         <w:t>農林水産大臣は、第二項第四号に掲げる事項が記載された木材製造高度化計画について第一項の認定をしようとするときは、第二項第三号及び第四号に掲げる事項について、同項第三号の施設の整備の用に供する森林の所在地を管轄する都道府県知事に協議し、その同意を得なければならない。</w:t>
+        <w:br/>
+        <w:t>この場合において、当該都道府県知事は、当該施設を整備するための開発行為が森林法第十条の二第二項各号のいずれにも該当しないと認めるときは、同意をするものとする。</w:t>
       </w:r>
     </w:p>
     <w:p>
@@ -900,6 +782,8 @@
     <w:p>
       <w:r>
         <w:t>前条第一項の認定を受けた者（以下「認定木材製造業者」という。）は、当該認定に係る木材製造高度化計画を変更しようとするときは、農林水産省令で定めるところにより、農林水産大臣の認定を受けなければならない。</w:t>
+        <w:br/>
+        <w:t>ただし、農林水産省令で定める軽微な変更については、この限りでない。</w:t>
       </w:r>
     </w:p>
     <w:p>
@@ -1160,7 +1044,7 @@
     </w:pPr>
     <w:r>
       <w:tab/>
-      <w:t>WeGov v0.1 - FTS141</w:t>
+      <w:t>WeGov v0.2 - FTS141</w:t>
     </w:r>
   </w:p>
 </w:ftr>
